--- a/trunk/Arquitectura de Procesos/Versión Final Procesos/Gestión de Aseguramiento de la Calidad Educativa v5.0/Proceso - Actualizar Currículas de Educación Técnica.docx
+++ b/trunk/Arquitectura de Procesos/Versión Final Procesos/Gestión de Aseguramiento de la Calidad Educativa v5.0/Proceso - Actualizar Currículas de Educación Técnica.docx
@@ -982,6 +982,8 @@
                 <w:szCs w:val="24"/>
               </w:rPr>
             </w:pPr>
+            <w:bookmarkStart w:id="1" w:name="_GoBack"/>
+            <w:bookmarkEnd w:id="1"/>
           </w:p>
         </w:tc>
       </w:tr>
@@ -1138,9 +1140,9 @@
         </w:rPr>
         <w:drawing>
           <wp:inline distT="0" distB="0" distL="0" distR="0">
-            <wp:extent cx="8257540" cy="4385633"/>
+            <wp:extent cx="8257540" cy="4388060"/>
             <wp:effectExtent l="0" t="0" r="0" b="0"/>
-            <wp:docPr id="2" name="Imagen 2" descr="C:\Users\Susan\Desktop\upc\PROYECTO Fe y Alegria\Procesos Ultimo 2011-2\Gestión de Aseguramiento de la Calidad Educativa\PROCESO - Actualizar de Currículas de Educación Técnica.png"/>
+            <wp:docPr id="1" name="Imagen 1" descr="C:\Users\Susan\Desktop\upc\PROYECTO Fe y Alegria\Procesos Ultimo 2011-2\Gestión de Aseguramiento de la Calidad Educativa\PROCESO - Actualizar de Currículas de Educación Técnica.png"/>
             <wp:cNvGraphicFramePr>
               <a:graphicFrameLocks xmlns:a="http://schemas.openxmlformats.org/drawingml/2006/main" noChangeAspect="1"/>
             </wp:cNvGraphicFramePr>
@@ -1148,7 +1150,7 @@
               <a:graphicData uri="http://schemas.openxmlformats.org/drawingml/2006/picture">
                 <pic:pic xmlns:pic="http://schemas.openxmlformats.org/drawingml/2006/picture">
                   <pic:nvPicPr>
-                    <pic:cNvPr id="0" name="Picture 2" descr="C:\Users\Susan\Desktop\upc\PROYECTO Fe y Alegria\Procesos Ultimo 2011-2\Gestión de Aseguramiento de la Calidad Educativa\PROCESO - Actualizar de Currículas de Educación Técnica.png"/>
+                    <pic:cNvPr id="0" name="Picture 1" descr="C:\Users\Susan\Desktop\upc\PROYECTO Fe y Alegria\Procesos Ultimo 2011-2\Gestión de Aseguramiento de la Calidad Educativa\PROCESO - Actualizar de Currículas de Educación Técnica.png"/>
                     <pic:cNvPicPr>
                       <a:picLocks noChangeAspect="1" noChangeArrowheads="1"/>
                     </pic:cNvPicPr>
@@ -1169,7 +1171,7 @@
                   <pic:spPr bwMode="auto">
                     <a:xfrm>
                       <a:off x="0" y="0"/>
-                      <a:ext cx="8257540" cy="4385633"/>
+                      <a:ext cx="8257540" cy="4388060"/>
                     </a:xfrm>
                     <a:prstGeom prst="rect">
                       <a:avLst/>
@@ -1185,8 +1187,6 @@
           </wp:inline>
         </w:drawing>
       </w:r>
-      <w:bookmarkStart w:id="1" w:name="_GoBack"/>
-      <w:bookmarkEnd w:id="1"/>
     </w:p>
     <w:p>
       <w:pPr>

--- a/trunk/Arquitectura de Procesos/Versión Final Procesos/Gestión de Aseguramiento de la Calidad Educativa v5.0/Proceso - Actualizar Currículas de Educación Técnica.docx
+++ b/trunk/Arquitectura de Procesos/Versión Final Procesos/Gestión de Aseguramiento de la Calidad Educativa v5.0/Proceso - Actualizar Currículas de Educación Técnica.docx
@@ -966,15 +966,12 @@
           </w:tcPr>
           <w:p>
             <w:pPr>
-              <w:numPr>
-                <w:ilvl w:val="0"/>
-                <w:numId w:val="4"/>
-              </w:numPr>
               <w:shd w:val="clear" w:color="auto" w:fill="FFFFFF"/>
               <w:autoSpaceDE w:val="0"/>
               <w:autoSpaceDN w:val="0"/>
               <w:adjustRightInd w:val="0"/>
               <w:spacing w:after="0" w:line="240" w:lineRule="auto"/>
+              <w:ind w:left="720"/>
               <w:jc w:val="both"/>
               <w:rPr>
                 <w:rFonts w:ascii="Times New Roman" w:hAnsi="Times New Roman" w:cs="Times New Roman"/>
@@ -982,6 +979,14 @@
                 <w:szCs w:val="24"/>
               </w:rPr>
             </w:pPr>
+            <w:r>
+              <w:rPr>
+                <w:rFonts w:ascii="Times New Roman" w:hAnsi="Times New Roman" w:cs="Times New Roman"/>
+                <w:sz w:val="24"/>
+                <w:szCs w:val="24"/>
+              </w:rPr>
+              <w:t>No Aplica</w:t>
+            </w:r>
             <w:bookmarkStart w:id="1" w:name="_GoBack"/>
             <w:bookmarkEnd w:id="1"/>
           </w:p>
